--- a/03_Projects/01_Hote_Booking_Project/Hotel Booking Project.docx
+++ b/03_Projects/01_Hote_Booking_Project/Hotel Booking Project.docx
@@ -9,15 +9,7 @@
         </w:rPr>
       </w:pPr>
       <w:r>
-        <w:t xml:space="preserve">Hotel Booking </w:t>
-      </w:r>
-      <w:proofErr w:type="gramStart"/>
-      <w:r>
-        <w:t>Dataset :</w:t>
-      </w:r>
-      <w:proofErr w:type="gramEnd"/>
-      <w:r>
-        <w:t xml:space="preserve"> </w:t>
+        <w:t xml:space="preserve">Hotel Booking Dataset : </w:t>
       </w:r>
       <w:hyperlink r:id="rId4" w:history="1">
         <w:r>
@@ -29,54 +21,7 @@
         </w:r>
       </w:hyperlink>
     </w:p>
-    <w:p>
-      <w:r>
-        <w:rPr>
-          <w:noProof/>
-        </w:rPr>
-        <w:drawing>
-          <wp:inline distT="0" distB="0" distL="0" distR="0" wp14:anchorId="0F5A9F23" wp14:editId="54A87CCC">
-            <wp:extent cx="6645910" cy="3738245"/>
-            <wp:effectExtent l="0" t="0" r="2540" b="0"/>
-            <wp:docPr id="956855034" name="Picture 1"/>
-            <wp:cNvGraphicFramePr>
-              <a:graphicFrameLocks xmlns:a="http://schemas.openxmlformats.org/drawingml/2006/main" noChangeAspect="1"/>
-            </wp:cNvGraphicFramePr>
-            <a:graphic xmlns:a="http://schemas.openxmlformats.org/drawingml/2006/main">
-              <a:graphicData uri="http://schemas.openxmlformats.org/drawingml/2006/picture">
-                <pic:pic xmlns:pic="http://schemas.openxmlformats.org/drawingml/2006/picture">
-                  <pic:nvPicPr>
-                    <pic:cNvPr id="956855034" name="Picture 956855034"/>
-                    <pic:cNvPicPr/>
-                  </pic:nvPicPr>
-                  <pic:blipFill>
-                    <a:blip r:embed="rId5" cstate="print">
-                      <a:extLst>
-                        <a:ext uri="{28A0092B-C50C-407E-A947-70E740481C1C}">
-                          <a14:useLocalDpi xmlns:a14="http://schemas.microsoft.com/office/drawing/2010/main" val="0"/>
-                        </a:ext>
-                      </a:extLst>
-                    </a:blip>
-                    <a:stretch>
-                      <a:fillRect/>
-                    </a:stretch>
-                  </pic:blipFill>
-                  <pic:spPr>
-                    <a:xfrm>
-                      <a:off x="0" y="0"/>
-                      <a:ext cx="6645910" cy="3738245"/>
-                    </a:xfrm>
-                    <a:prstGeom prst="rect">
-                      <a:avLst/>
-                    </a:prstGeom>
-                  </pic:spPr>
-                </pic:pic>
-              </a:graphicData>
-            </a:graphic>
-          </wp:inline>
-        </w:drawing>
-      </w:r>
-    </w:p>
+    <w:p/>
     <w:sectPr>
       <w:pgSz w:w="11906" w:h="16838"/>
       <w:pgMar w:top="720" w:right="720" w:bottom="720" w:left="720" w:header="708" w:footer="708" w:gutter="0"/>
